--- a/01-course-notes/07-comparing-a-numerical-variable-across-two-groups.docx
+++ b/01-course-notes/07-comparing-a-numerical-variable-across-two-groups.docx
@@ -736,7 +736,7 @@
               <a:graphicData uri="http://schemas.openxmlformats.org/drawingml/2006/picture">
                 <pic:pic>
                   <pic:nvPicPr>
-                    <pic:cNvPr descr="07-xxx_files/figure-docx/unnamed-chunk-4-1.png" id="22" name="Picture"/>
+                    <pic:cNvPr descr="07-comparing-a-numerical-variable-across-two-groups_files/figure-docx/unnamed-chunk-4-1.png" id="22" name="Picture"/>
                     <pic:cNvPicPr>
                       <a:picLocks noChangeArrowheads="1" noChangeAspect="1"/>
                     </pic:cNvPicPr>
@@ -1025,7 +1025,7 @@
               <a:graphicData uri="http://schemas.openxmlformats.org/drawingml/2006/picture">
                 <pic:pic>
                   <pic:nvPicPr>
-                    <pic:cNvPr descr="07-xxx_files/figure-docx/unnamed-chunk-5-1.png" id="25" name="Picture"/>
+                    <pic:cNvPr descr="07-comparing-a-numerical-variable-across-two-groups_files/figure-docx/unnamed-chunk-5-1.png" id="25" name="Picture"/>
                     <pic:cNvPicPr>
                       <a:picLocks noChangeArrowheads="1" noChangeAspect="1"/>
                     </pic:cNvPicPr>
@@ -1218,7 +1218,7 @@
               <a:graphicData uri="http://schemas.openxmlformats.org/drawingml/2006/picture">
                 <pic:pic>
                   <pic:nvPicPr>
-                    <pic:cNvPr descr="07-xxx_files/figure-docx/unnamed-chunk-6-1.png" id="28" name="Picture"/>
+                    <pic:cNvPr descr="07-comparing-a-numerical-variable-across-two-groups_files/figure-docx/unnamed-chunk-6-1.png" id="28" name="Picture"/>
                     <pic:cNvPicPr>
                       <a:picLocks noChangeArrowheads="1" noChangeAspect="1"/>
                     </pic:cNvPicPr>
@@ -1285,7 +1285,7 @@
               <a:graphicData uri="http://schemas.openxmlformats.org/drawingml/2006/picture">
                 <pic:pic>
                   <pic:nvPicPr>
-                    <pic:cNvPr descr="07-xxx_files/figure-docx/unnamed-chunk-7-1.png" id="31" name="Picture"/>
+                    <pic:cNvPr descr="07-comparing-a-numerical-variable-across-two-groups_files/figure-docx/unnamed-chunk-7-1.png" id="31" name="Picture"/>
                     <pic:cNvPicPr>
                       <a:picLocks noChangeArrowheads="1" noChangeAspect="1"/>
                     </pic:cNvPicPr>
@@ -1332,7 +1332,7 @@
               <a:graphicData uri="http://schemas.openxmlformats.org/drawingml/2006/picture">
                 <pic:pic>
                   <pic:nvPicPr>
-                    <pic:cNvPr descr="07-xxx_files/figure-docx/unnamed-chunk-8-1.png" id="34" name="Picture"/>
+                    <pic:cNvPr descr="07-comparing-a-numerical-variable-across-two-groups_files/figure-docx/unnamed-chunk-8-1.png" id="34" name="Picture"/>
                     <pic:cNvPicPr>
                       <a:picLocks noChangeArrowheads="1" noChangeAspect="1"/>
                     </pic:cNvPicPr>
@@ -1596,24 +1596,10 @@
                         <m:type m:val="bar"/>
                       </m:fPr>
                       <m:num>
-                        <m:sSub>
+                        <m:sSubSup>
                           <m:e>
                             <m:r>
                               <m:t>s</m:t>
-                            </m:r>
-                          </m:e>
-                          <m:sub>
-                            <m:r>
-                              <m:t>1</m:t>
-                            </m:r>
-                          </m:sub>
-                        </m:sSub>
-                      </m:num>
-                      <m:den>
-                        <m:sSubSup>
-                          <m:e>
-                            <m:r>
-                              <m:t>n</m:t>
                             </m:r>
                           </m:e>
                           <m:sub>
@@ -1627,6 +1613,20 @@
                             </m:r>
                           </m:sup>
                         </m:sSubSup>
+                      </m:num>
+                      <m:den>
+                        <m:sSub>
+                          <m:e>
+                            <m:r>
+                              <m:t>n</m:t>
+                            </m:r>
+                          </m:e>
+                          <m:sub>
+                            <m:r>
+                              <m:t>1</m:t>
+                            </m:r>
+                          </m:sub>
+                        </m:sSub>
                       </m:den>
                     </m:f>
                     <m:r>
@@ -1640,24 +1640,10 @@
                         <m:type m:val="bar"/>
                       </m:fPr>
                       <m:num>
-                        <m:sSub>
+                        <m:sSubSup>
                           <m:e>
                             <m:r>
                               <m:t>s</m:t>
-                            </m:r>
-                          </m:e>
-                          <m:sub>
-                            <m:r>
-                              <m:t>2</m:t>
-                            </m:r>
-                          </m:sub>
-                        </m:sSub>
-                      </m:num>
-                      <m:den>
-                        <m:sSubSup>
-                          <m:e>
-                            <m:r>
-                              <m:t>n</m:t>
                             </m:r>
                           </m:e>
                           <m:sub>
@@ -1671,6 +1657,20 @@
                             </m:r>
                           </m:sup>
                         </m:sSubSup>
+                      </m:num>
+                      <m:den>
+                        <m:sSub>
+                          <m:e>
+                            <m:r>
+                              <m:t>n</m:t>
+                            </m:r>
+                          </m:e>
+                          <m:sub>
+                            <m:r>
+                              <m:t>2</m:t>
+                            </m:r>
+                          </m:sub>
+                        </m:sSub>
                       </m:den>
                     </m:f>
                   </m:e>
@@ -1906,24 +1906,10 @@
                             <m:type m:val="bar"/>
                           </m:fPr>
                           <m:num>
-                            <m:sSub>
+                            <m:sSubSup>
                               <m:e>
                                 <m:r>
                                   <m:t>s</m:t>
-                                </m:r>
-                              </m:e>
-                              <m:sub>
-                                <m:r>
-                                  <m:t>1</m:t>
-                                </m:r>
-                              </m:sub>
-                            </m:sSub>
-                          </m:num>
-                          <m:den>
-                            <m:sSubSup>
-                              <m:e>
-                                <m:r>
-                                  <m:t>n</m:t>
                                 </m:r>
                               </m:e>
                               <m:sub>
@@ -1937,6 +1923,20 @@
                                 </m:r>
                               </m:sup>
                             </m:sSubSup>
+                          </m:num>
+                          <m:den>
+                            <m:sSub>
+                              <m:e>
+                                <m:r>
+                                  <m:t>n</m:t>
+                                </m:r>
+                              </m:e>
+                              <m:sub>
+                                <m:r>
+                                  <m:t>1</m:t>
+                                </m:r>
+                              </m:sub>
+                            </m:sSub>
                           </m:den>
                         </m:f>
                         <m:r>
@@ -1950,24 +1950,10 @@
                             <m:type m:val="bar"/>
                           </m:fPr>
                           <m:num>
-                            <m:sSub>
+                            <m:sSubSup>
                               <m:e>
                                 <m:r>
                                   <m:t>s</m:t>
-                                </m:r>
-                              </m:e>
-                              <m:sub>
-                                <m:r>
-                                  <m:t>2</m:t>
-                                </m:r>
-                              </m:sub>
-                            </m:sSub>
-                          </m:num>
-                          <m:den>
-                            <m:sSubSup>
-                              <m:e>
-                                <m:r>
-                                  <m:t>n</m:t>
                                 </m:r>
                               </m:e>
                               <m:sub>
@@ -1981,6 +1967,20 @@
                                 </m:r>
                               </m:sup>
                             </m:sSubSup>
+                          </m:num>
+                          <m:den>
+                            <m:sSub>
+                              <m:e>
+                                <m:r>
+                                  <m:t>n</m:t>
+                                </m:r>
+                              </m:e>
+                              <m:sub>
+                                <m:r>
+                                  <m:t>2</m:t>
+                                </m:r>
+                              </m:sub>
+                            </m:sSub>
                           </m:den>
                         </m:f>
                       </m:e>
@@ -2821,7 +2821,7 @@
               <a:graphicData uri="http://schemas.openxmlformats.org/drawingml/2006/picture">
                 <pic:pic>
                   <pic:nvPicPr>
-                    <pic:cNvPr descr="07-xxx_files/figure-docx/facet-preview-1.png" id="46" name="Picture"/>
+                    <pic:cNvPr descr="07-comparing-a-numerical-variable-across-two-groups_files/figure-docx/facet-preview-1.png" id="46" name="Picture"/>
                     <pic:cNvPicPr>
                       <a:picLocks noChangeArrowheads="1" noChangeAspect="1"/>
                     </pic:cNvPicPr>
@@ -2868,7 +2868,7 @@
               <a:graphicData uri="http://schemas.openxmlformats.org/drawingml/2006/picture">
                 <pic:pic>
                   <pic:nvPicPr>
-                    <pic:cNvPr descr="07-xxx_files/figure-docx/vertical-box-1.png" id="49" name="Picture"/>
+                    <pic:cNvPr descr="07-comparing-a-numerical-variable-across-two-groups_files/figure-docx/vertical-box-1.png" id="49" name="Picture"/>
                     <pic:cNvPicPr>
                       <a:picLocks noChangeArrowheads="1" noChangeAspect="1"/>
                     </pic:cNvPicPr>
@@ -3596,6 +3596,96 @@
                   </m:rPr>
                   <m:t>t-quantile</m:t>
                 </m:r>
+                <m:rad>
+                  <m:radPr>
+                    <m:degHide m:val="1"/>
+                  </m:radPr>
+                  <m:deg/>
+                  <m:e>
+                    <m:f>
+                      <m:fPr>
+                        <m:type m:val="bar"/>
+                      </m:fPr>
+                      <m:num>
+                        <m:sSubSup>
+                          <m:e>
+                            <m:r>
+                              <m:t>s</m:t>
+                            </m:r>
+                          </m:e>
+                          <m:sub>
+                            <m:r>
+                              <m:t>1</m:t>
+                            </m:r>
+                          </m:sub>
+                          <m:sup>
+                            <m:r>
+                              <m:t>2</m:t>
+                            </m:r>
+                          </m:sup>
+                        </m:sSubSup>
+                      </m:num>
+                      <m:den>
+                        <m:sSub>
+                          <m:e>
+                            <m:r>
+                              <m:t>n</m:t>
+                            </m:r>
+                          </m:e>
+                          <m:sub>
+                            <m:r>
+                              <m:t>1</m:t>
+                            </m:r>
+                          </m:sub>
+                        </m:sSub>
+                      </m:den>
+                    </m:f>
+                    <m:r>
+                      <m:rPr>
+                        <m:sty m:val="p"/>
+                      </m:rPr>
+                      <m:t>+</m:t>
+                    </m:r>
+                    <m:f>
+                      <m:fPr>
+                        <m:type m:val="bar"/>
+                      </m:fPr>
+                      <m:num>
+                        <m:sSubSup>
+                          <m:e>
+                            <m:r>
+                              <m:t>s</m:t>
+                            </m:r>
+                          </m:e>
+                          <m:sub>
+                            <m:r>
+                              <m:t>2</m:t>
+                            </m:r>
+                          </m:sub>
+                          <m:sup>
+                            <m:r>
+                              <m:t>2</m:t>
+                            </m:r>
+                          </m:sup>
+                        </m:sSubSup>
+                      </m:num>
+                      <m:den>
+                        <m:sSub>
+                          <m:e>
+                            <m:r>
+                              <m:t>n</m:t>
+                            </m:r>
+                          </m:e>
+                          <m:sub>
+                            <m:r>
+                              <m:t>2</m:t>
+                            </m:r>
+                          </m:sub>
+                        </m:sSub>
+                      </m:den>
+                    </m:f>
+                  </m:e>
+                </m:rad>
               </m:oMath>
             </m:oMathPara>
           </w:p>
@@ -4200,7 +4290,7 @@
                     <a:graphicData uri="http://schemas.openxmlformats.org/drawingml/2006/picture">
                       <pic:pic>
                         <pic:nvPicPr>
-                          <pic:cNvPr descr="07-xxx_files/figure-docx/histogram-1.png" id="59" name="Picture"/>
+                          <pic:cNvPr descr="07-comparing-a-numerical-variable-across-two-groups_files/figure-docx/histogram-1.png" id="59" name="Picture"/>
                           <pic:cNvPicPr>
                             <a:picLocks noChangeArrowheads="1" noChangeAspect="1"/>
                           </pic:cNvPicPr>
